--- a/docs/Motivation_Letter_Android_Konstantin_Kustov.docx
+++ b/docs/Motivation_Letter_Android_Konstantin_Kustov.docx
@@ -279,28 +279,519 @@
           <w:szCs w:val="20"/>
           <w:lang w:val="en-US"/>
         </w:rPr>
-        <w:t>are u</w:t>
+        <w:t>are used</w:t>
+      </w:r>
+      <w:proofErr w:type="gramEnd"/>
+      <w:r>
+        <w:rPr>
+          <w:rFonts w:ascii="Arial" w:hAnsi="Arial" w:cs="Arial"/>
+          <w:sz w:val="20"/>
+          <w:szCs w:val="20"/>
+          <w:lang w:val="en-US"/>
+        </w:rPr>
+        <w:t xml:space="preserve"> by thousands or millions of people around the world. I feel crazy expanding energy around me while thinking about it.</w:t>
+      </w:r>
+    </w:p>
+    <w:p>
+      <w:pPr>
+        <w:rPr>
+          <w:rFonts w:ascii="Arial" w:hAnsi="Arial" w:cs="Arial"/>
+          <w:sz w:val="20"/>
+          <w:szCs w:val="20"/>
+          <w:lang w:val="en-US"/>
+        </w:rPr>
+      </w:pPr>
+    </w:p>
+    <w:p>
+      <w:pPr>
+        <w:rPr>
+          <w:rFonts w:ascii="Arial" w:hAnsi="Arial" w:cs="Arial"/>
+          <w:sz w:val="20"/>
+          <w:szCs w:val="20"/>
+          <w:lang w:val="en-US"/>
+        </w:rPr>
+      </w:pPr>
+      <w:r>
+        <w:rPr>
+          <w:rFonts w:ascii="Arial" w:hAnsi="Arial" w:cs="Arial"/>
+          <w:sz w:val="20"/>
+          <w:szCs w:val="20"/>
+          <w:lang w:val="en-US"/>
+        </w:rPr>
+        <w:t xml:space="preserve">I am looking for the opportunity to work on the exciting and interesting project. I am a sociable person thus I am looking for the possibility of developing horizontally same as vertically. </w:t>
+      </w:r>
+    </w:p>
+    <w:p>
+      <w:pPr>
+        <w:ind w:left="284"/>
+        <w:rPr>
+          <w:rFonts w:ascii="Arial" w:hAnsi="Arial" w:cs="Arial"/>
+          <w:sz w:val="20"/>
+          <w:szCs w:val="20"/>
+          <w:lang w:val="en-US"/>
+        </w:rPr>
+      </w:pPr>
+    </w:p>
+    <w:p>
+      <w:pPr>
+        <w:rPr>
+          <w:rFonts w:ascii="Arial" w:hAnsi="Arial" w:cs="Arial"/>
+          <w:sz w:val="20"/>
+          <w:szCs w:val="20"/>
+          <w:lang w:val="en-US"/>
+        </w:rPr>
+      </w:pPr>
+      <w:r>
+        <w:rPr>
+          <w:rFonts w:ascii="Arial" w:hAnsi="Arial" w:cs="Arial"/>
+          <w:sz w:val="20"/>
+          <w:szCs w:val="20"/>
+          <w:lang w:val="en-US"/>
+        </w:rPr>
+        <w:t>Feel</w:t>
+      </w:r>
+      <w:r>
+        <w:rPr>
+          <w:rFonts w:ascii="Arial" w:hAnsi="Arial" w:cs="Arial"/>
+          <w:sz w:val="20"/>
+          <w:szCs w:val="20"/>
+          <w:lang w:val="en-US"/>
+        </w:rPr>
+        <w:t xml:space="preserve"> </w:t>
+      </w:r>
+      <w:r>
+        <w:rPr>
+          <w:rFonts w:ascii="Arial" w:hAnsi="Arial" w:cs="Arial"/>
+          <w:sz w:val="20"/>
+          <w:szCs w:val="20"/>
+          <w:lang w:val="en-US"/>
+        </w:rPr>
+        <w:t>free</w:t>
+      </w:r>
+      <w:r>
+        <w:rPr>
+          <w:rFonts w:ascii="Arial" w:hAnsi="Arial" w:cs="Arial"/>
+          <w:sz w:val="20"/>
+          <w:szCs w:val="20"/>
+          <w:lang w:val="en-US"/>
+        </w:rPr>
+        <w:t xml:space="preserve"> </w:t>
+      </w:r>
+      <w:r>
+        <w:rPr>
+          <w:rFonts w:ascii="Arial" w:hAnsi="Arial" w:cs="Arial"/>
+          <w:sz w:val="20"/>
+          <w:szCs w:val="20"/>
+          <w:lang w:val="en-US"/>
+        </w:rPr>
+        <w:t>to</w:t>
+      </w:r>
+      <w:r>
+        <w:rPr>
+          <w:rFonts w:ascii="Arial" w:hAnsi="Arial" w:cs="Arial"/>
+          <w:sz w:val="20"/>
+          <w:szCs w:val="20"/>
+          <w:lang w:val="en-US"/>
+        </w:rPr>
+        <w:t xml:space="preserve"> </w:t>
+      </w:r>
+      <w:r>
+        <w:rPr>
+          <w:rFonts w:ascii="Arial" w:hAnsi="Arial" w:cs="Arial"/>
+          <w:sz w:val="20"/>
+          <w:szCs w:val="20"/>
+          <w:lang w:val="en-US"/>
+        </w:rPr>
+        <w:t>watch</w:t>
+      </w:r>
+      <w:r>
+        <w:rPr>
+          <w:rFonts w:ascii="Arial" w:hAnsi="Arial" w:cs="Arial"/>
+          <w:sz w:val="20"/>
+          <w:szCs w:val="20"/>
+          <w:lang w:val="en-US"/>
+        </w:rPr>
+        <w:t xml:space="preserve"> </w:t>
+      </w:r>
+      <w:r>
+        <w:rPr>
+          <w:rFonts w:ascii="Arial" w:hAnsi="Arial" w:cs="Arial"/>
+          <w:sz w:val="20"/>
+          <w:szCs w:val="20"/>
+          <w:lang w:val="en-US"/>
+        </w:rPr>
+        <w:t>my</w:t>
+      </w:r>
+      <w:r>
+        <w:rPr>
+          <w:rFonts w:ascii="Arial" w:hAnsi="Arial" w:cs="Arial"/>
+          <w:sz w:val="20"/>
+          <w:szCs w:val="20"/>
+          <w:lang w:val="en-US"/>
+        </w:rPr>
+        <w:t xml:space="preserve"> </w:t>
+      </w:r>
+      <w:r>
+        <w:rPr>
+          <w:rFonts w:ascii="Arial" w:hAnsi="Arial" w:cs="Arial"/>
+          <w:sz w:val="20"/>
+          <w:szCs w:val="20"/>
+          <w:lang w:val="en-US"/>
+        </w:rPr>
+        <w:t>video</w:t>
+      </w:r>
+      <w:r>
+        <w:rPr>
+          <w:rFonts w:ascii="Arial" w:hAnsi="Arial" w:cs="Arial"/>
+          <w:sz w:val="20"/>
+          <w:szCs w:val="20"/>
+          <w:lang w:val="en-US"/>
+        </w:rPr>
+        <w:t xml:space="preserve"> </w:t>
+      </w:r>
+      <w:r>
+        <w:rPr>
+          <w:rFonts w:ascii="Arial" w:hAnsi="Arial" w:cs="Arial"/>
+          <w:sz w:val="20"/>
+          <w:szCs w:val="20"/>
+          <w:lang w:val="en-US"/>
+        </w:rPr>
+        <w:t>CV</w:t>
+      </w:r>
+      <w:r>
+        <w:rPr>
+          <w:rFonts w:ascii="Arial" w:hAnsi="Arial" w:cs="Arial"/>
+          <w:sz w:val="20"/>
+          <w:szCs w:val="20"/>
+          <w:lang w:val="en-US"/>
+        </w:rPr>
+        <w:t xml:space="preserve"> </w:t>
+      </w:r>
+      <w:r>
+        <w:rPr>
+          <w:rFonts w:ascii="Arial" w:hAnsi="Arial" w:cs="Arial"/>
+          <w:sz w:val="20"/>
+          <w:szCs w:val="20"/>
+          <w:lang w:val="en-US"/>
+        </w:rPr>
+        <w:t>and</w:t>
+      </w:r>
+      <w:r>
+        <w:rPr>
+          <w:rFonts w:ascii="Arial" w:hAnsi="Arial" w:cs="Arial"/>
+          <w:sz w:val="20"/>
+          <w:szCs w:val="20"/>
+          <w:lang w:val="en-US"/>
+        </w:rPr>
+        <w:t xml:space="preserve"> </w:t>
+      </w:r>
+      <w:r>
+        <w:rPr>
+          <w:rFonts w:ascii="Arial" w:hAnsi="Arial" w:cs="Arial"/>
+          <w:sz w:val="20"/>
+          <w:szCs w:val="20"/>
+          <w:lang w:val="en-US"/>
+        </w:rPr>
+        <w:t>read</w:t>
+      </w:r>
+      <w:r>
+        <w:rPr>
+          <w:rFonts w:ascii="Arial" w:hAnsi="Arial" w:cs="Arial"/>
+          <w:sz w:val="20"/>
+          <w:szCs w:val="20"/>
+          <w:lang w:val="en-US"/>
+        </w:rPr>
+        <w:t xml:space="preserve"> </w:t>
+      </w:r>
+      <w:r>
+        <w:rPr>
+          <w:rFonts w:ascii="Arial" w:hAnsi="Arial" w:cs="Arial"/>
+          <w:sz w:val="20"/>
+          <w:szCs w:val="20"/>
+          <w:lang w:val="en-US"/>
+        </w:rPr>
+        <w:t>my</w:t>
+      </w:r>
+      <w:r>
+        <w:rPr>
+          <w:rFonts w:ascii="Arial" w:hAnsi="Arial" w:cs="Arial"/>
+          <w:sz w:val="20"/>
+          <w:szCs w:val="20"/>
+          <w:lang w:val="en-US"/>
+        </w:rPr>
+        <w:t xml:space="preserve"> </w:t>
+      </w:r>
+      <w:r>
+        <w:rPr>
+          <w:rFonts w:ascii="Arial" w:hAnsi="Arial" w:cs="Arial"/>
+          <w:sz w:val="20"/>
+          <w:szCs w:val="20"/>
+          <w:lang w:val="en-US"/>
+        </w:rPr>
+        <w:t>CV</w:t>
+      </w:r>
+      <w:r>
+        <w:rPr>
+          <w:rFonts w:ascii="Arial" w:hAnsi="Arial" w:cs="Arial"/>
+          <w:sz w:val="20"/>
+          <w:szCs w:val="20"/>
+          <w:lang w:val="en-US"/>
+        </w:rPr>
+        <w:t>. I will be glad if you invite me for the interview where we can discuss all the opportunities waiting for both of us.</w:t>
+      </w:r>
+    </w:p>
+    <w:p>
+      <w:pPr>
+        <w:ind w:left="284"/>
+        <w:rPr>
+          <w:rFonts w:ascii="Arial" w:hAnsi="Arial" w:cs="Arial"/>
+          <w:sz w:val="20"/>
+          <w:szCs w:val="20"/>
+          <w:lang w:val="en-US"/>
+        </w:rPr>
+      </w:pPr>
+    </w:p>
+    <w:p>
+      <w:pPr>
+        <w:rPr>
+          <w:rFonts w:ascii="Arial" w:hAnsi="Arial" w:cs="Arial"/>
+          <w:sz w:val="20"/>
+          <w:szCs w:val="20"/>
+          <w:lang w:val="en-US"/>
+        </w:rPr>
+      </w:pPr>
+      <w:r>
+        <w:rPr>
+          <w:rFonts w:ascii="Arial" w:hAnsi="Arial" w:cs="Arial"/>
+          <w:sz w:val="20"/>
+          <w:szCs w:val="20"/>
+          <w:lang w:val="en-US"/>
+        </w:rPr>
+        <w:t xml:space="preserve">Link to video CV: </w:t>
+      </w:r>
+      <w:hyperlink r:id="rId8" w:history="1">
+        <w:r>
+          <w:rPr>
+            <w:rStyle w:val="a5"/>
+            <w:rFonts w:ascii="Arial" w:hAnsi="Arial" w:cs="Arial"/>
+            <w:sz w:val="20"/>
+            <w:szCs w:val="20"/>
+            <w:lang w:val="en-US"/>
+          </w:rPr>
+          <w:t>you</w:t>
+        </w:r>
+        <w:r>
+          <w:rPr>
+            <w:rStyle w:val="a5"/>
+            <w:rFonts w:ascii="Arial" w:hAnsi="Arial" w:cs="Arial"/>
+            <w:sz w:val="20"/>
+            <w:szCs w:val="20"/>
+            <w:lang w:val="en-US"/>
+          </w:rPr>
+          <w:t>t</w:t>
+        </w:r>
+        <w:r>
+          <w:rPr>
+            <w:rStyle w:val="a5"/>
+            <w:rFonts w:ascii="Arial" w:hAnsi="Arial" w:cs="Arial"/>
+            <w:sz w:val="20"/>
+            <w:szCs w:val="20"/>
+            <w:lang w:val="en-US"/>
+          </w:rPr>
+          <w:t>u.be/-</w:t>
+        </w:r>
+        <w:proofErr w:type="spellStart"/>
+        <w:r>
+          <w:rPr>
+            <w:rStyle w:val="a5"/>
+            <w:rFonts w:ascii="Arial" w:hAnsi="Arial" w:cs="Arial"/>
+            <w:sz w:val="20"/>
+            <w:szCs w:val="20"/>
+            <w:lang w:val="en-US"/>
+          </w:rPr>
+          <w:t>JJFePj</w:t>
+        </w:r>
+        <w:r>
+          <w:rPr>
+            <w:rStyle w:val="a5"/>
+            <w:rFonts w:ascii="Arial" w:hAnsi="Arial" w:cs="Arial"/>
+            <w:sz w:val="20"/>
+            <w:szCs w:val="20"/>
+            <w:lang w:val="en-US"/>
+          </w:rPr>
+          <w:t>v</w:t>
+        </w:r>
+        <w:r>
+          <w:rPr>
+            <w:rStyle w:val="a5"/>
+            <w:rFonts w:ascii="Arial" w:hAnsi="Arial" w:cs="Arial"/>
+            <w:sz w:val="20"/>
+            <w:szCs w:val="20"/>
+            <w:lang w:val="en-US"/>
+          </w:rPr>
+          <w:t>qGc</w:t>
+        </w:r>
+        <w:proofErr w:type="spellEnd"/>
+      </w:hyperlink>
+    </w:p>
+    <w:p>
+      <w:pPr>
+        <w:rPr>
+          <w:rStyle w:val="a5"/>
+          <w:rFonts w:ascii="Arial" w:hAnsi="Arial" w:cs="Arial"/>
+          <w:sz w:val="20"/>
+          <w:szCs w:val="20"/>
+          <w:lang w:val="en-US"/>
+        </w:rPr>
+      </w:pPr>
+      <w:r>
+        <w:rPr>
+          <w:rFonts w:ascii="Arial" w:hAnsi="Arial" w:cs="Arial"/>
+          <w:sz w:val="20"/>
+          <w:szCs w:val="20"/>
+          <w:lang w:val="en-US"/>
+        </w:rPr>
+        <w:t xml:space="preserve">Link to CV: </w:t>
+      </w:r>
+      <w:r>
+        <w:rPr>
+          <w:rFonts w:ascii="Segoe UI" w:hAnsi="Segoe UI" w:cs="Segoe UI"/>
+          <w:sz w:val="21"/>
+          <w:szCs w:val="21"/>
+          <w:shd w:val="clear" w:color="auto" w:fill="FFFFFF"/>
+          <w:lang w:val="en-US"/>
+        </w:rPr>
+        <w:fldChar w:fldCharType="begin"/>
+      </w:r>
+      <w:r>
+        <w:rPr>
+          <w:rFonts w:ascii="Segoe UI" w:hAnsi="Segoe UI" w:cs="Segoe UI"/>
+          <w:sz w:val="21"/>
+          <w:szCs w:val="21"/>
+          <w:shd w:val="clear" w:color="auto" w:fill="FFFFFF"/>
+          <w:lang w:val="en-US"/>
+        </w:rPr>
+        <w:instrText>HYPERLINK "https://konstantinkustov.github.io/CV-CIS"</w:instrText>
+      </w:r>
+      <w:r>
+        <w:rPr>
+          <w:rFonts w:ascii="Segoe UI" w:hAnsi="Segoe UI" w:cs="Segoe UI"/>
+          <w:sz w:val="21"/>
+          <w:szCs w:val="21"/>
+          <w:shd w:val="clear" w:color="auto" w:fill="FFFFFF"/>
+          <w:lang w:val="en-US"/>
+        </w:rPr>
+      </w:r>
+      <w:r>
+        <w:rPr>
+          <w:rFonts w:ascii="Segoe UI" w:hAnsi="Segoe UI" w:cs="Segoe UI"/>
+          <w:sz w:val="21"/>
+          <w:szCs w:val="21"/>
+          <w:shd w:val="clear" w:color="auto" w:fill="FFFFFF"/>
+          <w:lang w:val="en-US"/>
+        </w:rPr>
+        <w:fldChar w:fldCharType="separate"/>
+      </w:r>
+      <w:r>
+        <w:rPr>
+          <w:rStyle w:val="a5"/>
+          <w:rFonts w:ascii="Segoe UI" w:hAnsi="Segoe UI" w:cs="Segoe UI"/>
+          <w:sz w:val="21"/>
+          <w:szCs w:val="21"/>
+          <w:shd w:val="clear" w:color="auto" w:fill="FFFFFF"/>
+          <w:lang w:val="en-US"/>
+        </w:rPr>
+        <w:t>konstantinkustov.g</w:t>
+      </w:r>
+      <w:r>
+        <w:rPr>
+          <w:rStyle w:val="a5"/>
+          <w:rFonts w:ascii="Segoe UI" w:hAnsi="Segoe UI" w:cs="Segoe UI"/>
+          <w:sz w:val="21"/>
+          <w:szCs w:val="21"/>
+          <w:shd w:val="clear" w:color="auto" w:fill="FFFFFF"/>
+          <w:lang w:val="en-US"/>
+        </w:rPr>
+        <w:t>i</w:t>
+      </w:r>
+      <w:r>
+        <w:rPr>
+          <w:rStyle w:val="a5"/>
+          <w:rFonts w:ascii="Segoe UI" w:hAnsi="Segoe UI" w:cs="Segoe UI"/>
+          <w:sz w:val="21"/>
+          <w:szCs w:val="21"/>
+          <w:shd w:val="clear" w:color="auto" w:fill="FFFFFF"/>
+          <w:lang w:val="en-US"/>
+        </w:rPr>
+        <w:t>thu</w:t>
       </w:r>
       <w:bookmarkStart w:id="0" w:name="_GoBack"/>
       <w:bookmarkEnd w:id="0"/>
       <w:r>
         <w:rPr>
-          <w:rFonts w:ascii="Arial" w:hAnsi="Arial" w:cs="Arial"/>
-          <w:sz w:val="20"/>
-          <w:szCs w:val="20"/>
-          <w:lang w:val="en-US"/>
-        </w:rPr>
-        <w:t>sed</w:t>
-      </w:r>
-      <w:proofErr w:type="gramEnd"/>
-      <w:r>
-        <w:rPr>
-          <w:rFonts w:ascii="Arial" w:hAnsi="Arial" w:cs="Arial"/>
-          <w:sz w:val="20"/>
-          <w:szCs w:val="20"/>
-          <w:lang w:val="en-US"/>
-        </w:rPr>
-        <w:t xml:space="preserve"> by thousands or millions of people around the world. I feel crazy expanding energy around me while thinking about it.</w:t>
+          <w:rStyle w:val="a5"/>
+          <w:rFonts w:ascii="Segoe UI" w:hAnsi="Segoe UI" w:cs="Segoe UI"/>
+          <w:sz w:val="21"/>
+          <w:szCs w:val="21"/>
+          <w:shd w:val="clear" w:color="auto" w:fill="FFFFFF"/>
+          <w:lang w:val="en-US"/>
+        </w:rPr>
+        <w:t>b</w:t>
+      </w:r>
+      <w:r>
+        <w:rPr>
+          <w:rStyle w:val="a5"/>
+          <w:rFonts w:ascii="Segoe UI" w:hAnsi="Segoe UI" w:cs="Segoe UI"/>
+          <w:sz w:val="21"/>
+          <w:szCs w:val="21"/>
+          <w:shd w:val="clear" w:color="auto" w:fill="FFFFFF"/>
+          <w:lang w:val="en-US"/>
+        </w:rPr>
+        <w:t>.</w:t>
+      </w:r>
+      <w:r>
+        <w:rPr>
+          <w:rStyle w:val="a5"/>
+          <w:rFonts w:ascii="Segoe UI" w:hAnsi="Segoe UI" w:cs="Segoe UI"/>
+          <w:sz w:val="21"/>
+          <w:szCs w:val="21"/>
+          <w:shd w:val="clear" w:color="auto" w:fill="FFFFFF"/>
+          <w:lang w:val="en-US"/>
+        </w:rPr>
+        <w:t>i</w:t>
+      </w:r>
+      <w:r>
+        <w:rPr>
+          <w:rStyle w:val="a5"/>
+          <w:rFonts w:ascii="Segoe UI" w:hAnsi="Segoe UI" w:cs="Segoe UI"/>
+          <w:sz w:val="21"/>
+          <w:szCs w:val="21"/>
+          <w:shd w:val="clear" w:color="auto" w:fill="FFFFFF"/>
+          <w:lang w:val="en-US"/>
+        </w:rPr>
+        <w:t>o</w:t>
+      </w:r>
+      <w:r>
+        <w:rPr>
+          <w:rStyle w:val="a5"/>
+          <w:rFonts w:ascii="Segoe UI" w:hAnsi="Segoe UI" w:cs="Segoe UI"/>
+          <w:sz w:val="21"/>
+          <w:szCs w:val="21"/>
+          <w:shd w:val="clear" w:color="auto" w:fill="FFFFFF"/>
+          <w:lang w:val="en-US"/>
+        </w:rPr>
+        <w:t>/CV</w:t>
+      </w:r>
+      <w:r>
+        <w:rPr>
+          <w:rStyle w:val="a5"/>
+          <w:rFonts w:ascii="Segoe UI" w:hAnsi="Segoe UI" w:cs="Segoe UI"/>
+          <w:sz w:val="21"/>
+          <w:szCs w:val="21"/>
+          <w:shd w:val="clear" w:color="auto" w:fill="FFFFFF"/>
+          <w:lang w:val="en-US"/>
+        </w:rPr>
+        <w:t>-CIS</w:t>
       </w:r>
     </w:p>
     <w:p>
@@ -312,349 +803,16 @@
           <w:lang w:val="en-US"/>
         </w:rPr>
       </w:pPr>
-    </w:p>
-    <w:p>
-      <w:pPr>
-        <w:rPr>
-          <w:rFonts w:ascii="Arial" w:hAnsi="Arial" w:cs="Arial"/>
-          <w:sz w:val="20"/>
-          <w:szCs w:val="20"/>
-          <w:lang w:val="en-US"/>
-        </w:rPr>
-      </w:pPr>
-      <w:r>
-        <w:rPr>
-          <w:rFonts w:ascii="Arial" w:hAnsi="Arial" w:cs="Arial"/>
-          <w:sz w:val="20"/>
-          <w:szCs w:val="20"/>
-          <w:lang w:val="en-US"/>
-        </w:rPr>
-        <w:t xml:space="preserve">I am looking for the opportunity to work on the exciting and interesting project. I am a sociable person thus I am looking for the possibility of developing horizontally same as vertically. </w:t>
-      </w:r>
-    </w:p>
-    <w:p>
-      <w:pPr>
-        <w:ind w:left="284"/>
-        <w:rPr>
-          <w:rFonts w:ascii="Arial" w:hAnsi="Arial" w:cs="Arial"/>
-          <w:sz w:val="20"/>
-          <w:szCs w:val="20"/>
-          <w:lang w:val="en-US"/>
-        </w:rPr>
-      </w:pPr>
-    </w:p>
-    <w:p>
-      <w:pPr>
-        <w:rPr>
-          <w:rFonts w:ascii="Arial" w:hAnsi="Arial" w:cs="Arial"/>
-          <w:sz w:val="20"/>
-          <w:szCs w:val="20"/>
-          <w:lang w:val="en-US"/>
-        </w:rPr>
-      </w:pPr>
-      <w:r>
-        <w:rPr>
-          <w:rFonts w:ascii="Arial" w:hAnsi="Arial" w:cs="Arial"/>
-          <w:sz w:val="20"/>
-          <w:szCs w:val="20"/>
-          <w:lang w:val="en-US"/>
-        </w:rPr>
-        <w:t>Feel</w:t>
-      </w:r>
-      <w:r>
-        <w:rPr>
-          <w:rFonts w:ascii="Arial" w:hAnsi="Arial" w:cs="Arial"/>
-          <w:sz w:val="20"/>
-          <w:szCs w:val="20"/>
-          <w:lang w:val="en-US"/>
-        </w:rPr>
-        <w:t xml:space="preserve"> </w:t>
-      </w:r>
-      <w:r>
-        <w:rPr>
-          <w:rFonts w:ascii="Arial" w:hAnsi="Arial" w:cs="Arial"/>
-          <w:sz w:val="20"/>
-          <w:szCs w:val="20"/>
-          <w:lang w:val="en-US"/>
-        </w:rPr>
-        <w:t>free</w:t>
-      </w:r>
-      <w:r>
-        <w:rPr>
-          <w:rFonts w:ascii="Arial" w:hAnsi="Arial" w:cs="Arial"/>
-          <w:sz w:val="20"/>
-          <w:szCs w:val="20"/>
-          <w:lang w:val="en-US"/>
-        </w:rPr>
-        <w:t xml:space="preserve"> </w:t>
-      </w:r>
-      <w:r>
-        <w:rPr>
-          <w:rFonts w:ascii="Arial" w:hAnsi="Arial" w:cs="Arial"/>
-          <w:sz w:val="20"/>
-          <w:szCs w:val="20"/>
-          <w:lang w:val="en-US"/>
-        </w:rPr>
-        <w:t>to</w:t>
-      </w:r>
-      <w:r>
-        <w:rPr>
-          <w:rFonts w:ascii="Arial" w:hAnsi="Arial" w:cs="Arial"/>
-          <w:sz w:val="20"/>
-          <w:szCs w:val="20"/>
-          <w:lang w:val="en-US"/>
-        </w:rPr>
-        <w:t xml:space="preserve"> </w:t>
-      </w:r>
-      <w:r>
-        <w:rPr>
-          <w:rFonts w:ascii="Arial" w:hAnsi="Arial" w:cs="Arial"/>
-          <w:sz w:val="20"/>
-          <w:szCs w:val="20"/>
-          <w:lang w:val="en-US"/>
-        </w:rPr>
-        <w:t>watch</w:t>
-      </w:r>
-      <w:r>
-        <w:rPr>
-          <w:rFonts w:ascii="Arial" w:hAnsi="Arial" w:cs="Arial"/>
-          <w:sz w:val="20"/>
-          <w:szCs w:val="20"/>
-          <w:lang w:val="en-US"/>
-        </w:rPr>
-        <w:t xml:space="preserve"> </w:t>
-      </w:r>
-      <w:r>
-        <w:rPr>
-          <w:rFonts w:ascii="Arial" w:hAnsi="Arial" w:cs="Arial"/>
-          <w:sz w:val="20"/>
-          <w:szCs w:val="20"/>
-          <w:lang w:val="en-US"/>
-        </w:rPr>
-        <w:t>my</w:t>
-      </w:r>
-      <w:r>
-        <w:rPr>
-          <w:rFonts w:ascii="Arial" w:hAnsi="Arial" w:cs="Arial"/>
-          <w:sz w:val="20"/>
-          <w:szCs w:val="20"/>
-          <w:lang w:val="en-US"/>
-        </w:rPr>
-        <w:t xml:space="preserve"> </w:t>
-      </w:r>
-      <w:r>
-        <w:rPr>
-          <w:rFonts w:ascii="Arial" w:hAnsi="Arial" w:cs="Arial"/>
-          <w:sz w:val="20"/>
-          <w:szCs w:val="20"/>
-          <w:lang w:val="en-US"/>
-        </w:rPr>
-        <w:t>video</w:t>
-      </w:r>
-      <w:r>
-        <w:rPr>
-          <w:rFonts w:ascii="Arial" w:hAnsi="Arial" w:cs="Arial"/>
-          <w:sz w:val="20"/>
-          <w:szCs w:val="20"/>
-          <w:lang w:val="en-US"/>
-        </w:rPr>
-        <w:t xml:space="preserve"> </w:t>
-      </w:r>
-      <w:r>
-        <w:rPr>
-          <w:rFonts w:ascii="Arial" w:hAnsi="Arial" w:cs="Arial"/>
-          <w:sz w:val="20"/>
-          <w:szCs w:val="20"/>
-          <w:lang w:val="en-US"/>
-        </w:rPr>
-        <w:t>CV</w:t>
-      </w:r>
-      <w:r>
-        <w:rPr>
-          <w:rFonts w:ascii="Arial" w:hAnsi="Arial" w:cs="Arial"/>
-          <w:sz w:val="20"/>
-          <w:szCs w:val="20"/>
-          <w:lang w:val="en-US"/>
-        </w:rPr>
-        <w:t xml:space="preserve"> </w:t>
-      </w:r>
-      <w:r>
-        <w:rPr>
-          <w:rFonts w:ascii="Arial" w:hAnsi="Arial" w:cs="Arial"/>
-          <w:sz w:val="20"/>
-          <w:szCs w:val="20"/>
-          <w:lang w:val="en-US"/>
-        </w:rPr>
-        <w:t>and</w:t>
-      </w:r>
-      <w:r>
-        <w:rPr>
-          <w:rFonts w:ascii="Arial" w:hAnsi="Arial" w:cs="Arial"/>
-          <w:sz w:val="20"/>
-          <w:szCs w:val="20"/>
-          <w:lang w:val="en-US"/>
-        </w:rPr>
-        <w:t xml:space="preserve"> </w:t>
-      </w:r>
-      <w:r>
-        <w:rPr>
-          <w:rFonts w:ascii="Arial" w:hAnsi="Arial" w:cs="Arial"/>
-          <w:sz w:val="20"/>
-          <w:szCs w:val="20"/>
-          <w:lang w:val="en-US"/>
-        </w:rPr>
-        <w:t>read</w:t>
-      </w:r>
-      <w:r>
-        <w:rPr>
-          <w:rFonts w:ascii="Arial" w:hAnsi="Arial" w:cs="Arial"/>
-          <w:sz w:val="20"/>
-          <w:szCs w:val="20"/>
-          <w:lang w:val="en-US"/>
-        </w:rPr>
-        <w:t xml:space="preserve"> </w:t>
-      </w:r>
-      <w:r>
-        <w:rPr>
-          <w:rFonts w:ascii="Arial" w:hAnsi="Arial" w:cs="Arial"/>
-          <w:sz w:val="20"/>
-          <w:szCs w:val="20"/>
-          <w:lang w:val="en-US"/>
-        </w:rPr>
-        <w:t>my</w:t>
-      </w:r>
-      <w:r>
-        <w:rPr>
-          <w:rFonts w:ascii="Arial" w:hAnsi="Arial" w:cs="Arial"/>
-          <w:sz w:val="20"/>
-          <w:szCs w:val="20"/>
-          <w:lang w:val="en-US"/>
-        </w:rPr>
-        <w:t xml:space="preserve"> </w:t>
-      </w:r>
-      <w:r>
-        <w:rPr>
-          <w:rFonts w:ascii="Arial" w:hAnsi="Arial" w:cs="Arial"/>
-          <w:sz w:val="20"/>
-          <w:szCs w:val="20"/>
-          <w:lang w:val="en-US"/>
-        </w:rPr>
-        <w:t>CV</w:t>
-      </w:r>
-      <w:r>
-        <w:rPr>
-          <w:rFonts w:ascii="Arial" w:hAnsi="Arial" w:cs="Arial"/>
-          <w:sz w:val="20"/>
-          <w:szCs w:val="20"/>
-          <w:lang w:val="en-US"/>
-        </w:rPr>
-        <w:t>. I will be glad if you invite me for the interview where we can discuss all the opportunities waiting for both of us.</w:t>
-      </w:r>
-    </w:p>
-    <w:p>
-      <w:pPr>
-        <w:ind w:left="284"/>
-        <w:rPr>
-          <w:rFonts w:ascii="Arial" w:hAnsi="Arial" w:cs="Arial"/>
-          <w:sz w:val="20"/>
-          <w:szCs w:val="20"/>
-          <w:lang w:val="en-US"/>
-        </w:rPr>
-      </w:pPr>
-    </w:p>
-    <w:p>
-      <w:pPr>
-        <w:rPr>
-          <w:rFonts w:ascii="Arial" w:hAnsi="Arial" w:cs="Arial"/>
-          <w:sz w:val="20"/>
-          <w:szCs w:val="20"/>
-          <w:lang w:val="en-US"/>
-        </w:rPr>
-      </w:pPr>
-      <w:r>
-        <w:rPr>
-          <w:rFonts w:ascii="Arial" w:hAnsi="Arial" w:cs="Arial"/>
-          <w:sz w:val="20"/>
-          <w:szCs w:val="20"/>
-          <w:lang w:val="en-US"/>
-        </w:rPr>
-        <w:t>Link to video</w:t>
-      </w:r>
-      <w:r>
-        <w:rPr>
-          <w:rFonts w:ascii="Arial" w:hAnsi="Arial" w:cs="Arial"/>
-          <w:sz w:val="20"/>
-          <w:szCs w:val="20"/>
-          <w:lang w:val="en-US"/>
-        </w:rPr>
-        <w:t xml:space="preserve"> </w:t>
-      </w:r>
-      <w:r>
-        <w:rPr>
-          <w:rFonts w:ascii="Arial" w:hAnsi="Arial" w:cs="Arial"/>
-          <w:sz w:val="20"/>
-          <w:szCs w:val="20"/>
-          <w:lang w:val="en-US"/>
-        </w:rPr>
-        <w:t>CV</w:t>
-      </w:r>
-      <w:r>
-        <w:rPr>
-          <w:rFonts w:ascii="Arial" w:hAnsi="Arial" w:cs="Arial"/>
-          <w:sz w:val="20"/>
-          <w:szCs w:val="20"/>
-          <w:lang w:val="en-US"/>
-        </w:rPr>
-        <w:t>:</w:t>
-      </w:r>
-    </w:p>
-    <w:p>
-      <w:pPr>
-        <w:rPr>
-          <w:rFonts w:ascii="Arial" w:hAnsi="Arial" w:cs="Arial"/>
-          <w:sz w:val="20"/>
-          <w:szCs w:val="20"/>
-          <w:lang w:val="en-US"/>
-        </w:rPr>
-      </w:pPr>
-      <w:r>
-        <w:rPr>
-          <w:rFonts w:ascii="Arial" w:hAnsi="Arial" w:cs="Arial"/>
-          <w:sz w:val="20"/>
-          <w:szCs w:val="20"/>
-          <w:lang w:val="en-US"/>
-        </w:rPr>
-        <w:t xml:space="preserve">Link to </w:t>
-      </w:r>
-      <w:r>
-        <w:rPr>
-          <w:rFonts w:ascii="Arial" w:hAnsi="Arial" w:cs="Arial"/>
-          <w:sz w:val="20"/>
-          <w:szCs w:val="20"/>
-          <w:lang w:val="en-US"/>
-        </w:rPr>
-        <w:t>CV</w:t>
-      </w:r>
-      <w:r>
-        <w:rPr>
-          <w:rFonts w:ascii="Arial" w:hAnsi="Arial" w:cs="Arial"/>
-          <w:sz w:val="20"/>
-          <w:szCs w:val="20"/>
-          <w:lang w:val="en-US"/>
-        </w:rPr>
-        <w:t>:</w:t>
-      </w:r>
-    </w:p>
-    <w:p>
-      <w:pPr>
-        <w:ind w:left="284"/>
-        <w:rPr>
-          <w:rFonts w:ascii="Arial" w:hAnsi="Arial" w:cs="Arial"/>
-          <w:sz w:val="20"/>
-          <w:szCs w:val="20"/>
-          <w:lang w:val="en-US"/>
-        </w:rPr>
-      </w:pPr>
+      <w:r>
+        <w:rPr>
+          <w:rFonts w:ascii="Segoe UI" w:hAnsi="Segoe UI" w:cs="Segoe UI"/>
+          <w:sz w:val="21"/>
+          <w:szCs w:val="21"/>
+          <w:shd w:val="clear" w:color="auto" w:fill="FFFFFF"/>
+          <w:lang w:val="en-US"/>
+        </w:rPr>
+        <w:fldChar w:fldCharType="end"/>
+      </w:r>
     </w:p>
     <w:p>
       <w:pPr>
